--- a/DevOps/Anisible.docx
+++ b/DevOps/Anisible.docx
@@ -24,19 +24,7 @@
           <w:szCs w:val="24"/>
           <w:shd w:val="clear" w:color="auto" w:fill="FFFFFF"/>
         </w:rPr>
-        <w:t>Ansible is simple</w:t>
-      </w:r>
-      <w:r>
-        <w:rPr>
-          <w:rFonts w:ascii="Times New Roman" w:hAnsi="Times New Roman" w:cs="Times New Roman"/>
-          <w:i/>
-          <w:iCs/>
-          <w:color w:val="000000"/>
-          <w:sz w:val="24"/>
-          <w:szCs w:val="24"/>
-          <w:shd w:val="clear" w:color="auto" w:fill="FFFFFF"/>
-        </w:rPr>
-        <w:t xml:space="preserve"> </w:t>
+        <w:t xml:space="preserve">Ansible is </w:t>
       </w:r>
       <w:r>
         <w:rPr>
@@ -50,7 +38,19 @@
           <w:szCs w:val="24"/>
           <w:shd w:val="clear" w:color="auto" w:fill="FFFFFF"/>
         </w:rPr>
-        <w:t>open-source</w:t>
+        <w:t>simple</w:t>
+      </w:r>
+      <w:r>
+        <w:rPr>
+          <w:rFonts w:ascii="Times New Roman" w:hAnsi="Times New Roman" w:cs="Times New Roman"/>
+          <w:i/>
+          <w:iCs/>
+          <w:color w:val="000000"/>
+          <w:sz w:val="24"/>
+          <w:szCs w:val="24"/>
+          <w:shd w:val="clear" w:color="auto" w:fill="FFFFFF"/>
+        </w:rPr>
+        <w:t xml:space="preserve"> </w:t>
       </w:r>
       <w:r>
         <w:rPr>
@@ -64,19 +64,7 @@
           <w:szCs w:val="24"/>
           <w:shd w:val="clear" w:color="auto" w:fill="FFFFFF"/>
         </w:rPr>
-        <w:t xml:space="preserve"> IT engine</w:t>
-      </w:r>
-      <w:r>
-        <w:rPr>
-          <w:rFonts w:ascii="Times New Roman" w:hAnsi="Times New Roman" w:cs="Times New Roman"/>
-          <w:i/>
-          <w:iCs/>
-          <w:color w:val="000000"/>
-          <w:sz w:val="24"/>
-          <w:szCs w:val="24"/>
-          <w:shd w:val="clear" w:color="auto" w:fill="FFFFFF"/>
-        </w:rPr>
-        <w:t xml:space="preserve"> which </w:t>
+        <w:t>open-source</w:t>
       </w:r>
       <w:r>
         <w:rPr>
@@ -90,7 +78,7 @@
           <w:szCs w:val="24"/>
           <w:shd w:val="clear" w:color="auto" w:fill="FFFFFF"/>
         </w:rPr>
-        <w:t>automates application deployment</w:t>
+        <w:t xml:space="preserve"> IT engine</w:t>
       </w:r>
       <w:r>
         <w:rPr>
@@ -102,7 +90,7 @@
           <w:szCs w:val="24"/>
           <w:shd w:val="clear" w:color="auto" w:fill="FFFFFF"/>
         </w:rPr>
-        <w:t xml:space="preserve">, </w:t>
+        <w:t xml:space="preserve"> which </w:t>
       </w:r>
       <w:r>
         <w:rPr>
@@ -116,7 +104,7 @@
           <w:szCs w:val="24"/>
           <w:shd w:val="clear" w:color="auto" w:fill="FFFFFF"/>
         </w:rPr>
-        <w:t xml:space="preserve">intra service orchestration, cloud provisioning </w:t>
+        <w:t>automates application deployment</w:t>
       </w:r>
       <w:r>
         <w:rPr>
@@ -128,6 +116,32 @@
           <w:szCs w:val="24"/>
           <w:shd w:val="clear" w:color="auto" w:fill="FFFFFF"/>
         </w:rPr>
+        <w:t xml:space="preserve">, </w:t>
+      </w:r>
+      <w:r>
+        <w:rPr>
+          <w:rFonts w:ascii="Times New Roman" w:hAnsi="Times New Roman" w:cs="Times New Roman"/>
+          <w:b/>
+          <w:bCs/>
+          <w:i/>
+          <w:iCs/>
+          <w:color w:val="000000"/>
+          <w:sz w:val="24"/>
+          <w:szCs w:val="24"/>
+          <w:shd w:val="clear" w:color="auto" w:fill="FFFFFF"/>
+        </w:rPr>
+        <w:t xml:space="preserve">intra service orchestration, cloud provisioning </w:t>
+      </w:r>
+      <w:r>
+        <w:rPr>
+          <w:rFonts w:ascii="Times New Roman" w:hAnsi="Times New Roman" w:cs="Times New Roman"/>
+          <w:i/>
+          <w:iCs/>
+          <w:color w:val="000000"/>
+          <w:sz w:val="24"/>
+          <w:szCs w:val="24"/>
+          <w:shd w:val="clear" w:color="auto" w:fill="FFFFFF"/>
+        </w:rPr>
         <w:t>and many other IT tools.</w:t>
       </w:r>
     </w:p>
@@ -155,7 +169,43 @@
           <w:sz w:val="24"/>
           <w:szCs w:val="24"/>
         </w:rPr>
-        <w:t>Ansible is very consistent and lightweight, and no constraints regarding the operating system or underlying hardware are present.</w:t>
+        <w:t xml:space="preserve">Ansible is very </w:t>
+      </w:r>
+      <w:r>
+        <w:rPr>
+          <w:rFonts w:ascii="Times New Roman" w:hAnsi="Times New Roman" w:cs="Times New Roman"/>
+          <w:b/>
+          <w:bCs/>
+          <w:sz w:val="24"/>
+          <w:szCs w:val="24"/>
+        </w:rPr>
+        <w:t>consistent</w:t>
+      </w:r>
+      <w:r>
+        <w:rPr>
+          <w:rFonts w:ascii="Times New Roman" w:hAnsi="Times New Roman" w:cs="Times New Roman"/>
+          <w:sz w:val="24"/>
+          <w:szCs w:val="24"/>
+        </w:rPr>
+        <w:t xml:space="preserve"> and </w:t>
+      </w:r>
+      <w:r>
+        <w:rPr>
+          <w:rFonts w:ascii="Times New Roman" w:hAnsi="Times New Roman" w:cs="Times New Roman"/>
+          <w:b/>
+          <w:bCs/>
+          <w:sz w:val="24"/>
+          <w:szCs w:val="24"/>
+        </w:rPr>
+        <w:t>lightweight</w:t>
+      </w:r>
+      <w:r>
+        <w:rPr>
+          <w:rFonts w:ascii="Times New Roman" w:hAnsi="Times New Roman" w:cs="Times New Roman"/>
+          <w:sz w:val="24"/>
+          <w:szCs w:val="24"/>
+        </w:rPr>
+        <w:t>, and no constraints regarding the operating system or underlying hardware are present.</w:t>
       </w:r>
     </w:p>
     <w:p>
@@ -224,64 +274,6 @@
           <w:szCs w:val="24"/>
         </w:rPr>
         <w:t> security features.</w:t>
-      </w:r>
-    </w:p>
-    <w:p>
-      <w:pPr>
-        <w:rPr>
-          <w:rFonts w:ascii="Times New Roman" w:eastAsia="Times New Roman" w:hAnsi="Times New Roman" w:cs="Times New Roman"/>
-          <w:color w:val="000000"/>
-          <w:sz w:val="24"/>
-          <w:szCs w:val="24"/>
-        </w:rPr>
-      </w:pPr>
-    </w:p>
-    <w:p>
-      <w:pPr>
-        <w:rPr>
-          <w:rFonts w:ascii="Times New Roman" w:eastAsia="Times New Roman" w:hAnsi="Times New Roman" w:cs="Times New Roman"/>
-          <w:color w:val="000000"/>
-          <w:sz w:val="24"/>
-          <w:szCs w:val="24"/>
-        </w:rPr>
-      </w:pPr>
-      <w:r>
-        <w:rPr>
-          <w:rFonts w:ascii="Times New Roman" w:eastAsia="Times New Roman" w:hAnsi="Times New Roman" w:cs="Times New Roman"/>
-          <w:color w:val="000000"/>
-          <w:sz w:val="24"/>
-          <w:szCs w:val="24"/>
-        </w:rPr>
-        <w:t>Ansible does not need any special system administrator skills to install and use it.</w:t>
-      </w:r>
-    </w:p>
-    <w:p>
-      <w:pPr>
-        <w:rPr>
-          <w:rFonts w:ascii="Times New Roman" w:eastAsia="Times New Roman" w:hAnsi="Times New Roman" w:cs="Times New Roman"/>
-          <w:color w:val="000000"/>
-          <w:sz w:val="24"/>
-          <w:szCs w:val="24"/>
-        </w:rPr>
-      </w:pPr>
-    </w:p>
-    <w:p>
-      <w:pPr>
-        <w:rPr>
-          <w:rFonts w:ascii="Times New Roman" w:eastAsia="Times New Roman" w:hAnsi="Times New Roman" w:cs="Times New Roman"/>
-          <w:color w:val="000000"/>
-          <w:sz w:val="24"/>
-          <w:szCs w:val="24"/>
-        </w:rPr>
-      </w:pPr>
-      <w:r>
-        <w:rPr>
-          <w:rFonts w:ascii="Times New Roman" w:eastAsia="Times New Roman" w:hAnsi="Times New Roman" w:cs="Times New Roman"/>
-          <w:color w:val="000000"/>
-          <w:sz w:val="24"/>
-          <w:szCs w:val="24"/>
-        </w:rPr>
-        <w:t>Ansible has a smooth learning curve determined by the comprehensive documentation and easy to learn structure and configuration.</w:t>
       </w:r>
     </w:p>
     <w:p>
